--- a/Professore a scuola/ITI Ferraris - 24-25/Programmi 24-25/Programmazione_Didattica_Sistemi_reti_3D_2024-2025.docx
+++ b/Professore a scuola/ITI Ferraris - 24-25/Programmi 24-25/Programmazione_Didattica_Sistemi_reti_3D_2024-2025.docx
@@ -47,7 +47,7 @@
           </v:shapetype>
           <v:shape id="_x0000_s1026" type="#_x0000_t75" style="position:absolute;margin-left:60.55pt;margin-top:-3.75pt;width:339.7pt;height:103.05pt;z-index:1;mso-wrap-distance-left:0;mso-wrap-distance-right:0;mso-position-horizontal-relative:text;mso-position-vertical-relative:text" filled="t">
             <v:fill color2="black"/>
-            <v:imagedata r:id="rId8" o:title=""/>
+            <v:imagedata r:id="rId9" o:title=""/>
             <w10:wrap type="topAndBottom"/>
           </v:shape>
         </w:pict>
@@ -2494,33 +2494,302 @@
           <w:rFonts w:ascii="Aptos" w:hAnsi="Aptos" w:cs="Times New Roman"/>
           <w:b/>
           <w:bCs/>
-          <w:sz w:val="12"/>
-          <w:szCs w:val="12"/>
-        </w:rPr>
-      </w:pPr>
-      <w:r>
+        </w:rPr>
+      </w:pPr>
+    </w:p>
+    <w:tbl>
+      <w:tblPr>
+        <w:tblW w:w="0" w:type="auto"/>
+        <w:tblInd w:w="62" w:type="dxa"/>
+        <w:tblLayout w:type="fixed"/>
+        <w:tblCellMar>
+          <w:top w:w="55" w:type="dxa"/>
+          <w:left w:w="55" w:type="dxa"/>
+          <w:bottom w:w="55" w:type="dxa"/>
+          <w:right w:w="55" w:type="dxa"/>
+        </w:tblCellMar>
+        <w:tblLook w:val="0000" w:firstRow="0" w:lastRow="0" w:firstColumn="0" w:lastColumn="0" w:noHBand="0" w:noVBand="0"/>
+      </w:tblPr>
+      <w:tblGrid>
+        <w:gridCol w:w="9662"/>
+      </w:tblGrid>
+      <w:tr>
+        <w:tc>
+          <w:tcPr>
+            <w:tcW w:w="9662" w:type="dxa"/>
+            <w:tcBorders>
+              <w:top w:val="single" w:sz="1" w:space="0" w:color="000000"/>
+              <w:left w:val="single" w:sz="1" w:space="0" w:color="000000"/>
+              <w:bottom w:val="single" w:sz="1" w:space="0" w:color="000000"/>
+              <w:right w:val="single" w:sz="1" w:space="0" w:color="000000"/>
+            </w:tcBorders>
+            <w:shd w:val="clear" w:color="auto" w:fill="auto"/>
+          </w:tcPr>
+          <w:p>
+            <w:pPr>
+              <w:pStyle w:val="Contenutotabella"/>
+              <w:rPr>
+                <w:rFonts w:ascii="Aptos" w:hAnsi="Aptos"/>
+              </w:rPr>
+            </w:pPr>
+            <w:r>
+              <w:rPr>
+                <w:rFonts w:ascii="Aptos" w:hAnsi="Aptos" w:cs="Times New Roman"/>
+                <w:b/>
+                <w:bCs/>
+                <w:sz w:val="26"/>
+                <w:szCs w:val="26"/>
+              </w:rPr>
+              <w:t xml:space="preserve">Educazione civica </w:t>
+            </w:r>
+          </w:p>
+        </w:tc>
+      </w:tr>
+      <w:tr>
+        <w:tc>
+          <w:tcPr>
+            <w:tcW w:w="9662" w:type="dxa"/>
+            <w:tcBorders>
+              <w:left w:val="single" w:sz="1" w:space="0" w:color="000000"/>
+              <w:bottom w:val="single" w:sz="1" w:space="0" w:color="000000"/>
+              <w:right w:val="single" w:sz="1" w:space="0" w:color="000000"/>
+            </w:tcBorders>
+            <w:shd w:val="clear" w:color="auto" w:fill="auto"/>
+          </w:tcPr>
+          <w:p>
+            <w:pPr>
+              <w:pStyle w:val="Standard"/>
+              <w:numPr>
+                <w:ilvl w:val="0"/>
+                <w:numId w:val="2"/>
+              </w:numPr>
+              <w:spacing w:after="17"/>
+              <w:rPr>
+                <w:rFonts w:ascii="Aptos" w:eastAsia="Calibri" w:hAnsi="Aptos" w:cs="Calibri"/>
+              </w:rPr>
+            </w:pPr>
+            <w:r>
+              <w:rPr>
+                <w:rFonts w:ascii="Aptos" w:eastAsia="Calibri" w:hAnsi="Aptos" w:cs="Calibri"/>
+              </w:rPr>
+              <w:t xml:space="preserve">Cittadinanza digitale e sicurezza online: </w:t>
+            </w:r>
+          </w:p>
+          <w:p>
+            <w:pPr>
+              <w:pStyle w:val="Standard"/>
+              <w:numPr>
+                <w:ilvl w:val="0"/>
+                <w:numId w:val="2"/>
+              </w:numPr>
+              <w:spacing w:after="17"/>
+              <w:rPr>
+                <w:rFonts w:ascii="Aptos" w:eastAsia="Calibri" w:hAnsi="Aptos" w:cs="Calibri"/>
+              </w:rPr>
+            </w:pPr>
+            <w:r>
+              <w:rPr>
+                <w:rFonts w:ascii="Aptos" w:eastAsia="Calibri" w:hAnsi="Aptos" w:cs="Calibri"/>
+              </w:rPr>
+              <w:t xml:space="preserve">    </w:t>
+            </w:r>
+            <w:r>
+              <w:rPr>
+                <w:rFonts w:ascii="Aptos" w:eastAsia="Calibri" w:hAnsi="Aptos" w:cs="Calibri"/>
+              </w:rPr>
+              <w:t>Identità digitale e privacy online</w:t>
+            </w:r>
+          </w:p>
+          <w:p>
+            <w:pPr>
+              <w:pStyle w:val="Standard"/>
+              <w:numPr>
+                <w:ilvl w:val="0"/>
+                <w:numId w:val="2"/>
+              </w:numPr>
+              <w:spacing w:after="17"/>
+              <w:rPr>
+                <w:rFonts w:ascii="Aptos" w:eastAsia="Calibri" w:hAnsi="Aptos" w:cs="Calibri"/>
+              </w:rPr>
+            </w:pPr>
+            <w:r>
+              <w:rPr>
+                <w:rFonts w:ascii="Aptos" w:eastAsia="Calibri" w:hAnsi="Aptos" w:cs="Calibri"/>
+              </w:rPr>
+              <w:t xml:space="preserve">    </w:t>
+            </w:r>
+            <w:r>
+              <w:rPr>
+                <w:rFonts w:ascii="Aptos" w:eastAsia="Calibri" w:hAnsi="Aptos" w:cs="Calibri"/>
+              </w:rPr>
+              <w:t>Rischi e opportunità dell'uso di Internet</w:t>
+            </w:r>
+          </w:p>
+          <w:p>
+            <w:pPr>
+              <w:pStyle w:val="Standard"/>
+              <w:numPr>
+                <w:ilvl w:val="0"/>
+                <w:numId w:val="2"/>
+              </w:numPr>
+              <w:spacing w:after="17"/>
+              <w:rPr>
+                <w:rFonts w:ascii="Aptos" w:eastAsia="Calibri" w:hAnsi="Aptos" w:cs="Calibri"/>
+              </w:rPr>
+            </w:pPr>
+            <w:r>
+              <w:rPr>
+                <w:rFonts w:ascii="Aptos" w:eastAsia="Calibri" w:hAnsi="Aptos" w:cs="Calibri"/>
+              </w:rPr>
+              <w:t xml:space="preserve">    </w:t>
+            </w:r>
+            <w:r>
+              <w:rPr>
+                <w:rFonts w:ascii="Aptos" w:eastAsia="Calibri" w:hAnsi="Aptos" w:cs="Calibri"/>
+              </w:rPr>
+              <w:t>Cyberbullismo e comportamento etico online</w:t>
+            </w:r>
+          </w:p>
+          <w:p>
+            <w:pPr>
+              <w:pStyle w:val="Standard"/>
+              <w:numPr>
+                <w:ilvl w:val="0"/>
+                <w:numId w:val="2"/>
+              </w:numPr>
+              <w:spacing w:after="17"/>
+              <w:rPr>
+                <w:rFonts w:ascii="Aptos" w:eastAsia="Calibri" w:hAnsi="Aptos" w:cs="Calibri"/>
+              </w:rPr>
+            </w:pPr>
+            <w:r>
+              <w:rPr>
+                <w:rFonts w:ascii="Aptos" w:eastAsia="Calibri" w:hAnsi="Aptos" w:cs="Calibri"/>
+              </w:rPr>
+              <w:t xml:space="preserve">Impatto ambientale dei sistemi informatici: </w:t>
+            </w:r>
+          </w:p>
+          <w:p>
+            <w:pPr>
+              <w:pStyle w:val="Standard"/>
+              <w:numPr>
+                <w:ilvl w:val="0"/>
+                <w:numId w:val="2"/>
+              </w:numPr>
+              <w:spacing w:after="17"/>
+              <w:rPr>
+                <w:rFonts w:ascii="Aptos" w:eastAsia="Calibri" w:hAnsi="Aptos" w:cs="Calibri"/>
+              </w:rPr>
+            </w:pPr>
+            <w:r>
+              <w:rPr>
+                <w:rFonts w:ascii="Aptos" w:eastAsia="Calibri" w:hAnsi="Aptos" w:cs="Calibri"/>
+              </w:rPr>
+              <w:t xml:space="preserve">    </w:t>
+            </w:r>
+            <w:r>
+              <w:rPr>
+                <w:rFonts w:ascii="Aptos" w:eastAsia="Calibri" w:hAnsi="Aptos" w:cs="Calibri"/>
+              </w:rPr>
+              <w:t>Consumo energetico dei data center</w:t>
+            </w:r>
+          </w:p>
+          <w:p>
+            <w:pPr>
+              <w:pStyle w:val="Standard"/>
+              <w:numPr>
+                <w:ilvl w:val="0"/>
+                <w:numId w:val="2"/>
+              </w:numPr>
+              <w:spacing w:after="17"/>
+              <w:rPr>
+                <w:rFonts w:ascii="Aptos" w:eastAsia="Calibri" w:hAnsi="Aptos" w:cs="Calibri"/>
+              </w:rPr>
+            </w:pPr>
+            <w:r>
+              <w:rPr>
+                <w:rFonts w:ascii="Aptos" w:eastAsia="Calibri" w:hAnsi="Aptos" w:cs="Calibri"/>
+              </w:rPr>
+              <w:t xml:space="preserve">    </w:t>
+            </w:r>
+            <w:r>
+              <w:rPr>
+                <w:rFonts w:ascii="Aptos" w:eastAsia="Calibri" w:hAnsi="Aptos" w:cs="Calibri"/>
+              </w:rPr>
+              <w:t>Smaltimento corretto dei dispositivi elettronici</w:t>
+            </w:r>
+          </w:p>
+          <w:p>
+            <w:pPr>
+              <w:pStyle w:val="Standard"/>
+              <w:numPr>
+                <w:ilvl w:val="0"/>
+                <w:numId w:val="2"/>
+              </w:numPr>
+              <w:spacing w:after="17"/>
+              <w:rPr>
+                <w:rFonts w:ascii="Aptos" w:eastAsia="Calibri" w:hAnsi="Aptos" w:cs="Calibri"/>
+              </w:rPr>
+            </w:pPr>
+            <w:r>
+              <w:rPr>
+                <w:rFonts w:ascii="Aptos" w:eastAsia="Calibri" w:hAnsi="Aptos" w:cs="Calibri"/>
+              </w:rPr>
+              <w:t xml:space="preserve">    </w:t>
+            </w:r>
+            <w:r>
+              <w:rPr>
+                <w:rFonts w:ascii="Aptos" w:eastAsia="Calibri" w:hAnsi="Aptos" w:cs="Calibri"/>
+              </w:rPr>
+              <w:t>Green computing e soluzioni eco-sostenibili</w:t>
+            </w:r>
+          </w:p>
+        </w:tc>
+      </w:tr>
+    </w:tbl>
+    <w:p>
+      <w:pPr>
         <w:rPr>
           <w:rFonts w:ascii="Aptos" w:hAnsi="Aptos" w:cs="Times New Roman"/>
           <w:b/>
           <w:bCs/>
         </w:rPr>
-        <w:t xml:space="preserve">Padova, </w:t>
-      </w:r>
-      <w:r>
+      </w:pPr>
+    </w:p>
+    <w:p>
+      <w:pPr>
         <w:rPr>
           <w:rFonts w:ascii="Aptos" w:hAnsi="Aptos" w:cs="Times New Roman"/>
           <w:b/>
           <w:bCs/>
         </w:rPr>
-        <w:t>0</w:t>
-      </w:r>
-      <w:r>
+      </w:pPr>
+    </w:p>
+    <w:p>
+      <w:pPr>
         <w:rPr>
           <w:rFonts w:ascii="Aptos" w:hAnsi="Aptos" w:cs="Times New Roman"/>
           <w:b/>
           <w:bCs/>
-        </w:rPr>
-        <w:t>8</w:t>
+          <w:sz w:val="12"/>
+          <w:szCs w:val="12"/>
+        </w:rPr>
+      </w:pPr>
+      <w:r>
+        <w:rPr>
+          <w:rFonts w:ascii="Aptos" w:hAnsi="Aptos" w:cs="Times New Roman"/>
+          <w:b/>
+          <w:bCs/>
+        </w:rPr>
+        <w:t xml:space="preserve">Padova, </w:t>
+      </w:r>
+      <w:r>
+        <w:rPr>
+          <w:rFonts w:ascii="Aptos" w:hAnsi="Aptos" w:cs="Times New Roman"/>
+          <w:b/>
+          <w:bCs/>
+        </w:rPr>
+        <w:t>12</w:t>
       </w:r>
       <w:r>
         <w:rPr>
@@ -3143,6 +3412,304 @@
     </w:lvl>
   </w:abstractNum>
   <w:abstractNum w:abstractNumId="4" w15:restartNumberingAfterBreak="0">
+    <w:nsid w:val="4674076F"/>
+    <w:multiLevelType w:val="multilevel"/>
+    <w:tmpl w:val="A562295E"/>
+    <w:lvl w:ilvl="0">
+      <w:start w:val="1"/>
+      <w:numFmt w:val="bullet"/>
+      <w:lvlText w:val=""/>
+      <w:lvlJc w:val="left"/>
+      <w:pPr>
+        <w:tabs>
+          <w:tab w:val="num" w:pos="720"/>
+        </w:tabs>
+        <w:ind w:left="720" w:hanging="360"/>
+      </w:pPr>
+      <w:rPr>
+        <w:rFonts w:ascii="Symbol" w:hAnsi="Symbol" w:hint="default"/>
+        <w:sz w:val="20"/>
+      </w:rPr>
+    </w:lvl>
+    <w:lvl w:ilvl="1" w:tentative="1">
+      <w:start w:val="1"/>
+      <w:numFmt w:val="bullet"/>
+      <w:lvlText w:val="o"/>
+      <w:lvlJc w:val="left"/>
+      <w:pPr>
+        <w:tabs>
+          <w:tab w:val="num" w:pos="1440"/>
+        </w:tabs>
+        <w:ind w:left="1440" w:hanging="360"/>
+      </w:pPr>
+      <w:rPr>
+        <w:rFonts w:ascii="Courier New" w:hAnsi="Courier New" w:hint="default"/>
+        <w:sz w:val="20"/>
+      </w:rPr>
+    </w:lvl>
+    <w:lvl w:ilvl="2" w:tentative="1">
+      <w:start w:val="1"/>
+      <w:numFmt w:val="bullet"/>
+      <w:lvlText w:val=""/>
+      <w:lvlJc w:val="left"/>
+      <w:pPr>
+        <w:tabs>
+          <w:tab w:val="num" w:pos="2160"/>
+        </w:tabs>
+        <w:ind w:left="2160" w:hanging="360"/>
+      </w:pPr>
+      <w:rPr>
+        <w:rFonts w:ascii="Wingdings" w:hAnsi="Wingdings" w:hint="default"/>
+        <w:sz w:val="20"/>
+      </w:rPr>
+    </w:lvl>
+    <w:lvl w:ilvl="3" w:tentative="1">
+      <w:start w:val="1"/>
+      <w:numFmt w:val="bullet"/>
+      <w:lvlText w:val=""/>
+      <w:lvlJc w:val="left"/>
+      <w:pPr>
+        <w:tabs>
+          <w:tab w:val="num" w:pos="2880"/>
+        </w:tabs>
+        <w:ind w:left="2880" w:hanging="360"/>
+      </w:pPr>
+      <w:rPr>
+        <w:rFonts w:ascii="Wingdings" w:hAnsi="Wingdings" w:hint="default"/>
+        <w:sz w:val="20"/>
+      </w:rPr>
+    </w:lvl>
+    <w:lvl w:ilvl="4" w:tentative="1">
+      <w:start w:val="1"/>
+      <w:numFmt w:val="bullet"/>
+      <w:lvlText w:val=""/>
+      <w:lvlJc w:val="left"/>
+      <w:pPr>
+        <w:tabs>
+          <w:tab w:val="num" w:pos="3600"/>
+        </w:tabs>
+        <w:ind w:left="3600" w:hanging="360"/>
+      </w:pPr>
+      <w:rPr>
+        <w:rFonts w:ascii="Wingdings" w:hAnsi="Wingdings" w:hint="default"/>
+        <w:sz w:val="20"/>
+      </w:rPr>
+    </w:lvl>
+    <w:lvl w:ilvl="5" w:tentative="1">
+      <w:start w:val="1"/>
+      <w:numFmt w:val="bullet"/>
+      <w:lvlText w:val=""/>
+      <w:lvlJc w:val="left"/>
+      <w:pPr>
+        <w:tabs>
+          <w:tab w:val="num" w:pos="4320"/>
+        </w:tabs>
+        <w:ind w:left="4320" w:hanging="360"/>
+      </w:pPr>
+      <w:rPr>
+        <w:rFonts w:ascii="Wingdings" w:hAnsi="Wingdings" w:hint="default"/>
+        <w:sz w:val="20"/>
+      </w:rPr>
+    </w:lvl>
+    <w:lvl w:ilvl="6" w:tentative="1">
+      <w:start w:val="1"/>
+      <w:numFmt w:val="bullet"/>
+      <w:lvlText w:val=""/>
+      <w:lvlJc w:val="left"/>
+      <w:pPr>
+        <w:tabs>
+          <w:tab w:val="num" w:pos="5040"/>
+        </w:tabs>
+        <w:ind w:left="5040" w:hanging="360"/>
+      </w:pPr>
+      <w:rPr>
+        <w:rFonts w:ascii="Wingdings" w:hAnsi="Wingdings" w:hint="default"/>
+        <w:sz w:val="20"/>
+      </w:rPr>
+    </w:lvl>
+    <w:lvl w:ilvl="7" w:tentative="1">
+      <w:start w:val="1"/>
+      <w:numFmt w:val="bullet"/>
+      <w:lvlText w:val=""/>
+      <w:lvlJc w:val="left"/>
+      <w:pPr>
+        <w:tabs>
+          <w:tab w:val="num" w:pos="5760"/>
+        </w:tabs>
+        <w:ind w:left="5760" w:hanging="360"/>
+      </w:pPr>
+      <w:rPr>
+        <w:rFonts w:ascii="Wingdings" w:hAnsi="Wingdings" w:hint="default"/>
+        <w:sz w:val="20"/>
+      </w:rPr>
+    </w:lvl>
+    <w:lvl w:ilvl="8" w:tentative="1">
+      <w:start w:val="1"/>
+      <w:numFmt w:val="bullet"/>
+      <w:lvlText w:val=""/>
+      <w:lvlJc w:val="left"/>
+      <w:pPr>
+        <w:tabs>
+          <w:tab w:val="num" w:pos="6480"/>
+        </w:tabs>
+        <w:ind w:left="6480" w:hanging="360"/>
+      </w:pPr>
+      <w:rPr>
+        <w:rFonts w:ascii="Wingdings" w:hAnsi="Wingdings" w:hint="default"/>
+        <w:sz w:val="20"/>
+      </w:rPr>
+    </w:lvl>
+  </w:abstractNum>
+  <w:abstractNum w:abstractNumId="5" w15:restartNumberingAfterBreak="0">
+    <w:nsid w:val="5D135E39"/>
+    <w:multiLevelType w:val="multilevel"/>
+    <w:tmpl w:val="FF16A048"/>
+    <w:lvl w:ilvl="0">
+      <w:start w:val="1"/>
+      <w:numFmt w:val="bullet"/>
+      <w:lvlText w:val=""/>
+      <w:lvlJc w:val="left"/>
+      <w:pPr>
+        <w:tabs>
+          <w:tab w:val="num" w:pos="720"/>
+        </w:tabs>
+        <w:ind w:left="720" w:hanging="360"/>
+      </w:pPr>
+      <w:rPr>
+        <w:rFonts w:ascii="Symbol" w:hAnsi="Symbol" w:hint="default"/>
+        <w:sz w:val="20"/>
+      </w:rPr>
+    </w:lvl>
+    <w:lvl w:ilvl="1" w:tentative="1">
+      <w:start w:val="1"/>
+      <w:numFmt w:val="bullet"/>
+      <w:lvlText w:val="o"/>
+      <w:lvlJc w:val="left"/>
+      <w:pPr>
+        <w:tabs>
+          <w:tab w:val="num" w:pos="1440"/>
+        </w:tabs>
+        <w:ind w:left="1440" w:hanging="360"/>
+      </w:pPr>
+      <w:rPr>
+        <w:rFonts w:ascii="Courier New" w:hAnsi="Courier New" w:hint="default"/>
+        <w:sz w:val="20"/>
+      </w:rPr>
+    </w:lvl>
+    <w:lvl w:ilvl="2" w:tentative="1">
+      <w:start w:val="1"/>
+      <w:numFmt w:val="bullet"/>
+      <w:lvlText w:val=""/>
+      <w:lvlJc w:val="left"/>
+      <w:pPr>
+        <w:tabs>
+          <w:tab w:val="num" w:pos="2160"/>
+        </w:tabs>
+        <w:ind w:left="2160" w:hanging="360"/>
+      </w:pPr>
+      <w:rPr>
+        <w:rFonts w:ascii="Wingdings" w:hAnsi="Wingdings" w:hint="default"/>
+        <w:sz w:val="20"/>
+      </w:rPr>
+    </w:lvl>
+    <w:lvl w:ilvl="3" w:tentative="1">
+      <w:start w:val="1"/>
+      <w:numFmt w:val="bullet"/>
+      <w:lvlText w:val=""/>
+      <w:lvlJc w:val="left"/>
+      <w:pPr>
+        <w:tabs>
+          <w:tab w:val="num" w:pos="2880"/>
+        </w:tabs>
+        <w:ind w:left="2880" w:hanging="360"/>
+      </w:pPr>
+      <w:rPr>
+        <w:rFonts w:ascii="Wingdings" w:hAnsi="Wingdings" w:hint="default"/>
+        <w:sz w:val="20"/>
+      </w:rPr>
+    </w:lvl>
+    <w:lvl w:ilvl="4" w:tentative="1">
+      <w:start w:val="1"/>
+      <w:numFmt w:val="bullet"/>
+      <w:lvlText w:val=""/>
+      <w:lvlJc w:val="left"/>
+      <w:pPr>
+        <w:tabs>
+          <w:tab w:val="num" w:pos="3600"/>
+        </w:tabs>
+        <w:ind w:left="3600" w:hanging="360"/>
+      </w:pPr>
+      <w:rPr>
+        <w:rFonts w:ascii="Wingdings" w:hAnsi="Wingdings" w:hint="default"/>
+        <w:sz w:val="20"/>
+      </w:rPr>
+    </w:lvl>
+    <w:lvl w:ilvl="5" w:tentative="1">
+      <w:start w:val="1"/>
+      <w:numFmt w:val="bullet"/>
+      <w:lvlText w:val=""/>
+      <w:lvlJc w:val="left"/>
+      <w:pPr>
+        <w:tabs>
+          <w:tab w:val="num" w:pos="4320"/>
+        </w:tabs>
+        <w:ind w:left="4320" w:hanging="360"/>
+      </w:pPr>
+      <w:rPr>
+        <w:rFonts w:ascii="Wingdings" w:hAnsi="Wingdings" w:hint="default"/>
+        <w:sz w:val="20"/>
+      </w:rPr>
+    </w:lvl>
+    <w:lvl w:ilvl="6" w:tentative="1">
+      <w:start w:val="1"/>
+      <w:numFmt w:val="bullet"/>
+      <w:lvlText w:val=""/>
+      <w:lvlJc w:val="left"/>
+      <w:pPr>
+        <w:tabs>
+          <w:tab w:val="num" w:pos="5040"/>
+        </w:tabs>
+        <w:ind w:left="5040" w:hanging="360"/>
+      </w:pPr>
+      <w:rPr>
+        <w:rFonts w:ascii="Wingdings" w:hAnsi="Wingdings" w:hint="default"/>
+        <w:sz w:val="20"/>
+      </w:rPr>
+    </w:lvl>
+    <w:lvl w:ilvl="7" w:tentative="1">
+      <w:start w:val="1"/>
+      <w:numFmt w:val="bullet"/>
+      <w:lvlText w:val=""/>
+      <w:lvlJc w:val="left"/>
+      <w:pPr>
+        <w:tabs>
+          <w:tab w:val="num" w:pos="5760"/>
+        </w:tabs>
+        <w:ind w:left="5760" w:hanging="360"/>
+      </w:pPr>
+      <w:rPr>
+        <w:rFonts w:ascii="Wingdings" w:hAnsi="Wingdings" w:hint="default"/>
+        <w:sz w:val="20"/>
+      </w:rPr>
+    </w:lvl>
+    <w:lvl w:ilvl="8" w:tentative="1">
+      <w:start w:val="1"/>
+      <w:numFmt w:val="bullet"/>
+      <w:lvlText w:val=""/>
+      <w:lvlJc w:val="left"/>
+      <w:pPr>
+        <w:tabs>
+          <w:tab w:val="num" w:pos="6480"/>
+        </w:tabs>
+        <w:ind w:left="6480" w:hanging="360"/>
+      </w:pPr>
+      <w:rPr>
+        <w:rFonts w:ascii="Wingdings" w:hAnsi="Wingdings" w:hint="default"/>
+        <w:sz w:val="20"/>
+      </w:rPr>
+    </w:lvl>
+  </w:abstractNum>
+  <w:abstractNum w:abstractNumId="6" w15:restartNumberingAfterBreak="0">
     <w:nsid w:val="6F875EFB"/>
     <w:multiLevelType w:val="hybridMultilevel"/>
     <w:tmpl w:val="9F808014"/>
@@ -3244,6 +3811,12 @@
     <w:abstractNumId w:val="3"/>
   </w:num>
   <w:num w:numId="5" w16cid:durableId="1795904098">
+    <w:abstractNumId w:val="6"/>
+  </w:num>
+  <w:num w:numId="6" w16cid:durableId="960302315">
+    <w:abstractNumId w:val="5"/>
+  </w:num>
+  <w:num w:numId="7" w16cid:durableId="670332175">
     <w:abstractNumId w:val="4"/>
   </w:num>
 </w:numbering>
@@ -3641,7 +4214,7 @@
   <w:style w:type="paragraph" w:default="1" w:styleId="Normale">
     <w:name w:val="Normal"/>
     <w:qFormat/>
-    <w:rsid w:val="00EB5E85"/>
+    <w:rsid w:val="002F4B0C"/>
     <w:pPr>
       <w:suppressAutoHyphens/>
     </w:pPr>
@@ -3655,7 +4228,6 @@
   <w:style w:type="character" w:default="1" w:styleId="Carpredefinitoparagrafo">
     <w:name w:val="Default Paragraph Font"/>
     <w:uiPriority w:val="1"/>
-    <w:semiHidden/>
     <w:unhideWhenUsed/>
   </w:style>
   <w:style w:type="table" w:default="1" w:styleId="Tabellanormale">
@@ -4457,26 +5029,6 @@
 </file>
 
 <file path=customXml/item1.xml><?xml version="1.0" encoding="utf-8"?>
-<?mso-contentType ?>
-<FormTemplates xmlns="http://schemas.microsoft.com/sharepoint/v3/contenttype/forms">
-  <Display>DocumentLibraryForm</Display>
-  <Edit>DocumentLibraryForm</Edit>
-  <New>DocumentLibraryForm</New>
-</FormTemplates>
-</file>
-
-<file path=customXml/item2.xml><?xml version="1.0" encoding="utf-8"?>
-<p:properties xmlns:p="http://schemas.microsoft.com/office/2006/metadata/properties" xmlns:xsi="http://www.w3.org/2001/XMLSchema-instance" xmlns:pc="http://schemas.microsoft.com/office/infopath/2007/PartnerControls">
-  <documentManagement>
-    <TaxCatchAll xmlns="fc3ab4f5-e960-4b7d-aa3b-c519ebd70c52"/>
-    <lcf76f155ced4ddcb4097134ff3c332f xmlns="1617dbeb-d4ac-4615-9c2e-a1d8d69903fa">
-      <Terms xmlns="http://schemas.microsoft.com/office/infopath/2007/PartnerControls"/>
-    </lcf76f155ced4ddcb4097134ff3c332f>
-  </documentManagement>
-</p:properties>
-</file>
-
-<file path=customXml/item3.xml><?xml version="1.0" encoding="utf-8"?>
 <ct:contentTypeSchema xmlns:ct="http://schemas.microsoft.com/office/2006/metadata/contentType" xmlns:ma="http://schemas.microsoft.com/office/2006/metadata/properties/metaAttributes" ct:_="" ma:_="" ma:contentTypeName="Documento" ma:contentTypeID="0x010100BE6AF9C919EA164386BF3E39B19B688B" ma:contentTypeVersion="13" ma:contentTypeDescription="Creare un nuovo documento." ma:contentTypeScope="" ma:versionID="ae8502d50c31bcd15dc6df1d76df3bbc">
   <xsd:schema xmlns:xsd="http://www.w3.org/2001/XMLSchema" xmlns:xs="http://www.w3.org/2001/XMLSchema" xmlns:p="http://schemas.microsoft.com/office/2006/metadata/properties" xmlns:ns2="1617dbeb-d4ac-4615-9c2e-a1d8d69903fa" xmlns:ns3="fc3ab4f5-e960-4b7d-aa3b-c519ebd70c52" targetNamespace="http://schemas.microsoft.com/office/2006/metadata/properties" ma:root="true" ma:fieldsID="dc1a618c472fab1dbad60ea2e74e1677" ns2:_="" ns3:_="">
     <xsd:import namespace="1617dbeb-d4ac-4615-9c2e-a1d8d69903fa"/>
@@ -4683,10 +5235,45 @@
 </ct:contentTypeSchema>
 </file>
 
+<file path=customXml/item2.xml><?xml version="1.0" encoding="utf-8"?>
+<p:properties xmlns:p="http://schemas.microsoft.com/office/2006/metadata/properties" xmlns:xsi="http://www.w3.org/2001/XMLSchema-instance" xmlns:pc="http://schemas.microsoft.com/office/infopath/2007/PartnerControls">
+  <documentManagement>
+    <TaxCatchAll xmlns="fc3ab4f5-e960-4b7d-aa3b-c519ebd70c52"/>
+    <lcf76f155ced4ddcb4097134ff3c332f xmlns="1617dbeb-d4ac-4615-9c2e-a1d8d69903fa">
+      <Terms xmlns="http://schemas.microsoft.com/office/infopath/2007/PartnerControls"/>
+    </lcf76f155ced4ddcb4097134ff3c332f>
+  </documentManagement>
+</p:properties>
+</file>
+
+<file path=customXml/item3.xml><?xml version="1.0" encoding="utf-8"?>
+<?mso-contentType ?>
+<FormTemplates xmlns="http://schemas.microsoft.com/sharepoint/v3/contenttype/forms">
+  <Display>DocumentLibraryForm</Display>
+  <Edit>DocumentLibraryForm</Edit>
+  <New>DocumentLibraryForm</New>
+</FormTemplates>
+</file>
+
+<file path=customXml/item4.xml><?xml version="1.0" encoding="utf-8"?>
+<b:Sources xmlns:b="http://schemas.openxmlformats.org/officeDocument/2006/bibliography" xmlns="http://schemas.openxmlformats.org/officeDocument/2006/bibliography" SelectedStyle="\APASixthEditionOfficeOnline.xsl" StyleName="APA" Version="6"/>
+</file>
+
 <file path=customXml/itemProps1.xml><?xml version="1.0" encoding="utf-8"?>
-<ds:datastoreItem xmlns:ds="http://schemas.openxmlformats.org/officeDocument/2006/customXml" ds:itemID="{CEA661B5-CFC3-42F5-ADD9-EFBE4B81278F}">
+<ds:datastoreItem xmlns:ds="http://schemas.openxmlformats.org/officeDocument/2006/customXml" ds:itemID="{D61B6E6F-4458-4840-8C9E-3955AF60B9F1}">
   <ds:schemaRefs>
-    <ds:schemaRef ds:uri="http://schemas.microsoft.com/sharepoint/v3/contenttype/forms"/>
+    <ds:schemaRef ds:uri="http://schemas.microsoft.com/office/2006/metadata/contentType"/>
+    <ds:schemaRef ds:uri="http://schemas.microsoft.com/office/2006/metadata/properties/metaAttributes"/>
+    <ds:schemaRef ds:uri="http://www.w3.org/2001/XMLSchema"/>
+    <ds:schemaRef ds:uri="http://schemas.microsoft.com/office/2006/metadata/properties"/>
+    <ds:schemaRef ds:uri="1617dbeb-d4ac-4615-9c2e-a1d8d69903fa"/>
+    <ds:schemaRef ds:uri="fc3ab4f5-e960-4b7d-aa3b-c519ebd70c52"/>
+    <ds:schemaRef ds:uri="http://schemas.microsoft.com/office/2006/documentManagement/types"/>
+    <ds:schemaRef ds:uri="http://schemas.microsoft.com/office/infopath/2007/PartnerControls"/>
+    <ds:schemaRef ds:uri="http://schemas.openxmlformats.org/package/2006/metadata/core-properties"/>
+    <ds:schemaRef ds:uri="http://purl.org/dc/elements/1.1/"/>
+    <ds:schemaRef ds:uri="http://purl.org/dc/terms/"/>
+    <ds:schemaRef ds:uri="http://schemas.microsoft.com/internal/obd"/>
   </ds:schemaRefs>
 </ds:datastoreItem>
 </file>
@@ -4703,20 +5290,17 @@
 </file>
 
 <file path=customXml/itemProps3.xml><?xml version="1.0" encoding="utf-8"?>
-<ds:datastoreItem xmlns:ds="http://schemas.openxmlformats.org/officeDocument/2006/customXml" ds:itemID="{D61B6E6F-4458-4840-8C9E-3955AF60B9F1}">
+<ds:datastoreItem xmlns:ds="http://schemas.openxmlformats.org/officeDocument/2006/customXml" ds:itemID="{CEA661B5-CFC3-42F5-ADD9-EFBE4B81278F}">
   <ds:schemaRefs>
-    <ds:schemaRef ds:uri="http://schemas.microsoft.com/office/2006/metadata/contentType"/>
-    <ds:schemaRef ds:uri="http://schemas.microsoft.com/office/2006/metadata/properties/metaAttributes"/>
-    <ds:schemaRef ds:uri="http://www.w3.org/2001/XMLSchema"/>
-    <ds:schemaRef ds:uri="http://schemas.microsoft.com/office/2006/metadata/properties"/>
-    <ds:schemaRef ds:uri="1617dbeb-d4ac-4615-9c2e-a1d8d69903fa"/>
-    <ds:schemaRef ds:uri="fc3ab4f5-e960-4b7d-aa3b-c519ebd70c52"/>
-    <ds:schemaRef ds:uri="http://schemas.microsoft.com/office/2006/documentManagement/types"/>
-    <ds:schemaRef ds:uri="http://schemas.microsoft.com/office/infopath/2007/PartnerControls"/>
-    <ds:schemaRef ds:uri="http://schemas.openxmlformats.org/package/2006/metadata/core-properties"/>
-    <ds:schemaRef ds:uri="http://purl.org/dc/elements/1.1/"/>
-    <ds:schemaRef ds:uri="http://purl.org/dc/terms/"/>
-    <ds:schemaRef ds:uri="http://schemas.microsoft.com/internal/obd"/>
+    <ds:schemaRef ds:uri="http://schemas.microsoft.com/sharepoint/v3/contenttype/forms"/>
+  </ds:schemaRefs>
+</ds:datastoreItem>
+</file>
+
+<file path=customXml/itemProps4.xml><?xml version="1.0" encoding="utf-8"?>
+<ds:datastoreItem xmlns:ds="http://schemas.openxmlformats.org/officeDocument/2006/customXml" ds:itemID="{8CEA2249-D48F-4887-9D3C-2ABFD8181FA8}">
+  <ds:schemaRefs>
+    <ds:schemaRef ds:uri="http://schemas.openxmlformats.org/officeDocument/2006/bibliography"/>
   </ds:schemaRefs>
 </ds:datastoreItem>
 </file>